--- a/documentatie/Ontwikkel document.docx
+++ b/documentatie/Ontwikkel document.docx
@@ -1,6 +1,6 @@
 
 <file path=word/document.xml><?xml version="1.0" encoding="utf-8"?>
-<w:document xmlns:wpc="http://schemas.microsoft.com/office/word/2010/wordprocessingCanvas" xmlns:mc="http://schemas.openxmlformats.org/markup-compatibility/2006" xmlns:o="urn:schemas-microsoft-com:office:office" xmlns:r="http://schemas.openxmlformats.org/officeDocument/2006/relationships" xmlns:m="http://schemas.openxmlformats.org/officeDocument/2006/math" xmlns:v="urn:schemas-microsoft-com:vml" xmlns:wp14="http://schemas.microsoft.com/office/word/2010/wordprocessingDrawing" xmlns:wp="http://schemas.openxmlformats.org/drawingml/2006/wordprocessingDrawing" xmlns:w10="urn:schemas-microsoft-com:office:word" xmlns:w="http://schemas.openxmlformats.org/wordprocessingml/2006/main" xmlns:w14="http://schemas.microsoft.com/office/word/2010/wordml" xmlns:w15="http://schemas.microsoft.com/office/word/2012/wordml" xmlns:wpg="http://schemas.microsoft.com/office/word/2010/wordprocessingGroup" xmlns:wpi="http://schemas.microsoft.com/office/word/2010/wordprocessingInk" xmlns:wne="http://schemas.microsoft.com/office/word/2006/wordml" xmlns:wps="http://schemas.microsoft.com/office/word/2010/wordprocessingShape" mc:Ignorable="w14 w15 wp14">
+<w:document xmlns:wpc="http://schemas.microsoft.com/office/word/2010/wordprocessingCanvas" xmlns:cx="http://schemas.microsoft.com/office/drawing/2014/chartex" xmlns:cx1="http://schemas.microsoft.com/office/drawing/2015/9/8/chartex" xmlns:cx2="http://schemas.microsoft.com/office/drawing/2015/10/21/chartex" xmlns:cx3="http://schemas.microsoft.com/office/drawing/2016/5/9/chartex" xmlns:cx4="http://schemas.microsoft.com/office/drawing/2016/5/10/chartex" xmlns:cx5="http://schemas.microsoft.com/office/drawing/2016/5/11/chartex" xmlns:cx6="http://schemas.microsoft.com/office/drawing/2016/5/12/chartex" xmlns:cx7="http://schemas.microsoft.com/office/drawing/2016/5/13/chartex" xmlns:cx8="http://schemas.microsoft.com/office/drawing/2016/5/14/chartex" xmlns:mc="http://schemas.openxmlformats.org/markup-compatibility/2006" xmlns:aink="http://schemas.microsoft.com/office/drawing/2016/ink" xmlns:am3d="http://schemas.microsoft.com/office/drawing/2017/model3d" xmlns:o="urn:schemas-microsoft-com:office:office" xmlns:r="http://schemas.openxmlformats.org/officeDocument/2006/relationships" xmlns:m="http://schemas.openxmlformats.org/officeDocument/2006/math" xmlns:v="urn:schemas-microsoft-com:vml" xmlns:wp14="http://schemas.microsoft.com/office/word/2010/wordprocessingDrawing" xmlns:wp="http://schemas.openxmlformats.org/drawingml/2006/wordprocessingDrawing" xmlns:w10="urn:schemas-microsoft-com:office:word" xmlns:w="http://schemas.openxmlformats.org/wordprocessingml/2006/main" xmlns:w14="http://schemas.microsoft.com/office/word/2010/wordml" xmlns:w15="http://schemas.microsoft.com/office/word/2012/wordml" xmlns:w16cid="http://schemas.microsoft.com/office/word/2016/wordml/cid" xmlns:w16se="http://schemas.microsoft.com/office/word/2015/wordml/symex" xmlns:wpg="http://schemas.microsoft.com/office/word/2010/wordprocessingGroup" xmlns:wpi="http://schemas.microsoft.com/office/word/2010/wordprocessingInk" xmlns:wne="http://schemas.microsoft.com/office/word/2006/wordml" xmlns:wps="http://schemas.microsoft.com/office/word/2010/wordprocessingShape" mc:Ignorable="w14 w15 w16se w16cid wp14">
   <w:body>
     <w:p>
       <w:pPr>
@@ -138,36 +138,16 @@
           <w:szCs w:val="36"/>
           <w:lang w:val="nl-NL"/>
         </w:rPr>
-        <w:t xml:space="preserve">antal eisen geformuleerd ten </w:t>
-      </w:r>
-      <w:proofErr w:type="gramStart"/>
-      <w:r>
-        <w:rPr>
-          <w:rFonts w:ascii="Arial" w:hAnsi="Arial" w:cs="Arial"/>
-          <w:sz w:val="24"/>
-          <w:szCs w:val="36"/>
-          <w:lang w:val="nl-NL"/>
-        </w:rPr>
-        <w:t>be</w:t>
-      </w:r>
-      <w:r>
-        <w:rPr>
-          <w:rFonts w:ascii="Arial" w:hAnsi="Arial" w:cs="Arial"/>
-          <w:sz w:val="24"/>
-          <w:szCs w:val="36"/>
-          <w:lang w:val="nl-NL"/>
-        </w:rPr>
-        <w:t>hoeven</w:t>
-      </w:r>
-      <w:proofErr w:type="gramEnd"/>
-      <w:r>
-        <w:rPr>
-          <w:rFonts w:ascii="Arial" w:hAnsi="Arial" w:cs="Arial"/>
-          <w:sz w:val="24"/>
-          <w:szCs w:val="36"/>
-          <w:lang w:val="nl-NL"/>
-        </w:rPr>
-        <w:t xml:space="preserve"> van het te </w:t>
+        <w:t>antal eisen geformuleerd ten be</w:t>
+      </w:r>
+      <w:r>
+        <w:rPr>
+          <w:rFonts w:ascii="Arial" w:hAnsi="Arial" w:cs="Arial"/>
+          <w:sz w:val="24"/>
+          <w:szCs w:val="36"/>
+          <w:lang w:val="nl-NL"/>
+        </w:rPr>
+        <w:t xml:space="preserve">hoeven van het te </w:t>
       </w:r>
       <w:r>
         <w:rPr>
@@ -291,7 +271,7 @@
     </w:p>
     <w:p>
       <w:pPr>
-        <w:pStyle w:val="ListParagraph"/>
+        <w:pStyle w:val="Lijstalinea"/>
         <w:numPr>
           <w:ilvl w:val="0"/>
           <w:numId w:val="2"/>
@@ -329,7 +309,7 @@
     </w:p>
     <w:p>
       <w:pPr>
-        <w:pStyle w:val="ListParagraph"/>
+        <w:pStyle w:val="Lijstalinea"/>
         <w:numPr>
           <w:ilvl w:val="0"/>
           <w:numId w:val="2"/>
@@ -367,7 +347,7 @@
     </w:p>
     <w:p>
       <w:pPr>
-        <w:pStyle w:val="ListParagraph"/>
+        <w:pStyle w:val="Lijstalinea"/>
         <w:numPr>
           <w:ilvl w:val="0"/>
           <w:numId w:val="2"/>
@@ -386,28 +366,28 @@
         </w:rPr>
         <w:t xml:space="preserve">Het speelveld is een vierkant </w:t>
       </w:r>
-      <w:proofErr w:type="spellStart"/>
-      <w:r>
-        <w:rPr>
-          <w:rFonts w:ascii="Arial" w:hAnsi="Arial" w:cs="Arial"/>
-          <w:szCs w:val="36"/>
-          <w:lang w:val="nl-NL"/>
-        </w:rPr>
-        <w:t>uds</w:t>
-      </w:r>
-      <w:proofErr w:type="spellEnd"/>
-      <w:r>
-        <w:rPr>
-          <w:rFonts w:ascii="Arial" w:hAnsi="Arial" w:cs="Arial"/>
-          <w:szCs w:val="36"/>
-          <w:lang w:val="nl-NL"/>
-        </w:rPr>
-        <w:t xml:space="preserve"> 5x5 of 10x10 etc.</w:t>
-      </w:r>
-    </w:p>
-    <w:p>
-      <w:pPr>
-        <w:pStyle w:val="ListParagraph"/>
+      <w:r>
+        <w:rPr>
+          <w:rFonts w:ascii="Arial" w:hAnsi="Arial" w:cs="Arial"/>
+          <w:szCs w:val="36"/>
+          <w:lang w:val="nl-NL"/>
+        </w:rPr>
+        <w:t>du</w:t>
+      </w:r>
+      <w:bookmarkStart w:id="0" w:name="_GoBack"/>
+      <w:bookmarkEnd w:id="0"/>
+      <w:r>
+        <w:rPr>
+          <w:rFonts w:ascii="Arial" w:hAnsi="Arial" w:cs="Arial"/>
+          <w:szCs w:val="36"/>
+          <w:lang w:val="nl-NL"/>
+        </w:rPr>
+        <w:t>s 5x5 of 10x10 etc.</w:t>
+      </w:r>
+    </w:p>
+    <w:p>
+      <w:pPr>
+        <w:pStyle w:val="Lijstalinea"/>
         <w:numPr>
           <w:ilvl w:val="0"/>
           <w:numId w:val="2"/>
@@ -429,7 +409,7 @@
     </w:p>
     <w:p>
       <w:pPr>
-        <w:pStyle w:val="ListParagraph"/>
+        <w:pStyle w:val="Lijstalinea"/>
         <w:numPr>
           <w:ilvl w:val="0"/>
           <w:numId w:val="2"/>
@@ -451,7 +431,7 @@
     </w:p>
     <w:p>
       <w:pPr>
-        <w:pStyle w:val="ListParagraph"/>
+        <w:pStyle w:val="Lijstalinea"/>
         <w:numPr>
           <w:ilvl w:val="0"/>
           <w:numId w:val="2"/>
@@ -519,7 +499,7 @@
     </w:p>
     <w:p>
       <w:pPr>
-        <w:pStyle w:val="ListParagraph"/>
+        <w:pStyle w:val="Lijstalinea"/>
         <w:numPr>
           <w:ilvl w:val="0"/>
           <w:numId w:val="4"/>
@@ -541,7 +521,7 @@
     </w:p>
     <w:p>
       <w:pPr>
-        <w:pStyle w:val="ListParagraph"/>
+        <w:pStyle w:val="Lijstalinea"/>
         <w:numPr>
           <w:ilvl w:val="0"/>
           <w:numId w:val="4"/>
@@ -563,7 +543,7 @@
     </w:p>
     <w:p>
       <w:pPr>
-        <w:pStyle w:val="ListParagraph"/>
+        <w:pStyle w:val="Lijstalinea"/>
         <w:numPr>
           <w:ilvl w:val="0"/>
           <w:numId w:val="4"/>
@@ -613,7 +593,7 @@
     </w:p>
     <w:p>
       <w:pPr>
-        <w:pStyle w:val="ListParagraph"/>
+        <w:pStyle w:val="Lijstalinea"/>
         <w:numPr>
           <w:ilvl w:val="0"/>
           <w:numId w:val="3"/>
@@ -635,7 +615,7 @@
     </w:p>
     <w:p>
       <w:pPr>
-        <w:pStyle w:val="ListParagraph"/>
+        <w:pStyle w:val="Lijstalinea"/>
         <w:numPr>
           <w:ilvl w:val="0"/>
           <w:numId w:val="3"/>
@@ -673,7 +653,7 @@
     </w:p>
     <w:p>
       <w:pPr>
-        <w:pStyle w:val="ListParagraph"/>
+        <w:pStyle w:val="Lijstalinea"/>
         <w:numPr>
           <w:ilvl w:val="0"/>
           <w:numId w:val="3"/>
@@ -695,7 +675,7 @@
     </w:p>
     <w:p>
       <w:pPr>
-        <w:pStyle w:val="ListParagraph"/>
+        <w:pStyle w:val="Lijstalinea"/>
         <w:numPr>
           <w:ilvl w:val="0"/>
           <w:numId w:val="3"/>
@@ -717,7 +697,7 @@
     </w:p>
     <w:p>
       <w:pPr>
-        <w:pStyle w:val="ListParagraph"/>
+        <w:pStyle w:val="Lijstalinea"/>
         <w:numPr>
           <w:ilvl w:val="0"/>
           <w:numId w:val="3"/>
@@ -739,7 +719,7 @@
     </w:p>
     <w:p>
       <w:pPr>
-        <w:pStyle w:val="ListParagraph"/>
+        <w:pStyle w:val="Lijstalinea"/>
         <w:numPr>
           <w:ilvl w:val="0"/>
           <w:numId w:val="3"/>
@@ -786,7 +766,7 @@
     </w:p>
     <w:p>
       <w:pPr>
-        <w:pStyle w:val="ListParagraph"/>
+        <w:pStyle w:val="Lijstalinea"/>
         <w:numPr>
           <w:ilvl w:val="0"/>
           <w:numId w:val="3"/>
@@ -954,8 +934,6 @@
           <w:szCs w:val="36"/>
         </w:rPr>
       </w:pPr>
-      <w:bookmarkStart w:id="0" w:name="_GoBack"/>
-      <w:bookmarkEnd w:id="0"/>
     </w:p>
     <w:p>
       <w:pPr>
@@ -983,7 +961,6 @@
           <w:b/>
           <w:sz w:val="28"/>
           <w:szCs w:val="36"/>
-          <w:lang w:val="nl-NL"/>
         </w:rPr>
       </w:pPr>
       <w:proofErr w:type="spellStart"/>
@@ -993,7 +970,6 @@
           <w:b/>
           <w:sz w:val="28"/>
           <w:szCs w:val="36"/>
-          <w:lang w:val="nl-NL"/>
         </w:rPr>
         <w:lastRenderedPageBreak/>
         <w:t>Code_Coverage</w:t>
@@ -1007,7 +983,6 @@
           <w:b/>
           <w:sz w:val="28"/>
           <w:szCs w:val="36"/>
-          <w:lang w:val="nl-NL"/>
         </w:rPr>
       </w:pPr>
     </w:p>
@@ -1018,7 +993,6 @@
           <w:b/>
           <w:sz w:val="28"/>
           <w:szCs w:val="36"/>
-          <w:lang w:val="nl-NL"/>
         </w:rPr>
       </w:pPr>
       <w:r>
@@ -1027,7 +1001,6 @@
           <w:b/>
           <w:sz w:val="28"/>
           <w:szCs w:val="36"/>
-          <w:lang w:val="nl-NL"/>
         </w:rPr>
         <w:br w:type="page"/>
       </w:r>
@@ -1039,7 +1012,6 @@
           <w:b/>
           <w:sz w:val="28"/>
           <w:szCs w:val="36"/>
-          <w:lang w:val="nl-NL"/>
         </w:rPr>
       </w:pPr>
       <w:proofErr w:type="spellStart"/>
@@ -1049,7 +1021,6 @@
           <w:b/>
           <w:sz w:val="28"/>
           <w:szCs w:val="36"/>
-          <w:lang w:val="nl-NL"/>
         </w:rPr>
         <w:lastRenderedPageBreak/>
         <w:t>Decision_coverage</w:t>
@@ -1063,7 +1034,6 @@
           <w:b/>
           <w:sz w:val="28"/>
           <w:szCs w:val="36"/>
-          <w:lang w:val="nl-NL"/>
         </w:rPr>
       </w:pPr>
     </w:p>
@@ -1074,7 +1044,6 @@
           <w:b/>
           <w:sz w:val="28"/>
           <w:szCs w:val="36"/>
-          <w:lang w:val="nl-NL"/>
         </w:rPr>
       </w:pPr>
     </w:p>
@@ -1089,7 +1058,7 @@
 </file>
 
 <file path=word/numbering.xml><?xml version="1.0" encoding="utf-8"?>
-<w:numbering xmlns:wpc="http://schemas.microsoft.com/office/word/2010/wordprocessingCanvas" xmlns:mc="http://schemas.openxmlformats.org/markup-compatibility/2006" xmlns:o="urn:schemas-microsoft-com:office:office" xmlns:r="http://schemas.openxmlformats.org/officeDocument/2006/relationships" xmlns:m="http://schemas.openxmlformats.org/officeDocument/2006/math" xmlns:v="urn:schemas-microsoft-com:vml" xmlns:wp14="http://schemas.microsoft.com/office/word/2010/wordprocessingDrawing" xmlns:wp="http://schemas.openxmlformats.org/drawingml/2006/wordprocessingDrawing" xmlns:w10="urn:schemas-microsoft-com:office:word" xmlns:w="http://schemas.openxmlformats.org/wordprocessingml/2006/main" xmlns:w14="http://schemas.microsoft.com/office/word/2010/wordml" xmlns:w15="http://schemas.microsoft.com/office/word/2012/wordml" xmlns:wpg="http://schemas.microsoft.com/office/word/2010/wordprocessingGroup" xmlns:wpi="http://schemas.microsoft.com/office/word/2010/wordprocessingInk" xmlns:wne="http://schemas.microsoft.com/office/word/2006/wordml" xmlns:wps="http://schemas.microsoft.com/office/word/2010/wordprocessingShape" mc:Ignorable="w14 w15 wp14">
+<w:numbering xmlns:wpc="http://schemas.microsoft.com/office/word/2010/wordprocessingCanvas" xmlns:cx="http://schemas.microsoft.com/office/drawing/2014/chartex" xmlns:cx1="http://schemas.microsoft.com/office/drawing/2015/9/8/chartex" xmlns:cx2="http://schemas.microsoft.com/office/drawing/2015/10/21/chartex" xmlns:cx3="http://schemas.microsoft.com/office/drawing/2016/5/9/chartex" xmlns:cx4="http://schemas.microsoft.com/office/drawing/2016/5/10/chartex" xmlns:cx5="http://schemas.microsoft.com/office/drawing/2016/5/11/chartex" xmlns:cx6="http://schemas.microsoft.com/office/drawing/2016/5/12/chartex" xmlns:cx7="http://schemas.microsoft.com/office/drawing/2016/5/13/chartex" xmlns:cx8="http://schemas.microsoft.com/office/drawing/2016/5/14/chartex" xmlns:mc="http://schemas.openxmlformats.org/markup-compatibility/2006" xmlns:aink="http://schemas.microsoft.com/office/drawing/2016/ink" xmlns:am3d="http://schemas.microsoft.com/office/drawing/2017/model3d" xmlns:o="urn:schemas-microsoft-com:office:office" xmlns:r="http://schemas.openxmlformats.org/officeDocument/2006/relationships" xmlns:m="http://schemas.openxmlformats.org/officeDocument/2006/math" xmlns:v="urn:schemas-microsoft-com:vml" xmlns:wp14="http://schemas.microsoft.com/office/word/2010/wordprocessingDrawing" xmlns:wp="http://schemas.openxmlformats.org/drawingml/2006/wordprocessingDrawing" xmlns:w10="urn:schemas-microsoft-com:office:word" xmlns:w="http://schemas.openxmlformats.org/wordprocessingml/2006/main" xmlns:w14="http://schemas.microsoft.com/office/word/2010/wordml" xmlns:w15="http://schemas.microsoft.com/office/word/2012/wordml" xmlns:w16cid="http://schemas.microsoft.com/office/word/2016/wordml/cid" xmlns:w16se="http://schemas.microsoft.com/office/word/2015/wordml/symex" xmlns:wpg="http://schemas.microsoft.com/office/word/2010/wordprocessingGroup" xmlns:wpi="http://schemas.microsoft.com/office/word/2010/wordprocessingInk" xmlns:wne="http://schemas.microsoft.com/office/word/2006/wordml" xmlns:wps="http://schemas.microsoft.com/office/word/2010/wordprocessingShape" mc:Ignorable="w14 w15 w16se w16cid wp14">
   <w:abstractNum w:abstractNumId="0" w15:restartNumberingAfterBreak="0">
     <w:nsid w:val="12FC73C6"/>
     <w:multiLevelType w:val="hybridMultilevel"/>
@@ -1558,7 +1527,7 @@
 </file>
 
 <file path=word/styles.xml><?xml version="1.0" encoding="utf-8"?>
-<w:styles xmlns:mc="http://schemas.openxmlformats.org/markup-compatibility/2006" xmlns:r="http://schemas.openxmlformats.org/officeDocument/2006/relationships" xmlns:w="http://schemas.openxmlformats.org/wordprocessingml/2006/main" xmlns:w14="http://schemas.microsoft.com/office/word/2010/wordml" xmlns:w15="http://schemas.microsoft.com/office/word/2012/wordml" mc:Ignorable="w14 w15">
+<w:styles xmlns:mc="http://schemas.openxmlformats.org/markup-compatibility/2006" xmlns:r="http://schemas.openxmlformats.org/officeDocument/2006/relationships" xmlns:w="http://schemas.openxmlformats.org/wordprocessingml/2006/main" xmlns:w14="http://schemas.microsoft.com/office/word/2010/wordml" xmlns:w15="http://schemas.microsoft.com/office/word/2012/wordml" xmlns:w16cid="http://schemas.microsoft.com/office/word/2016/wordml/cid" xmlns:w16se="http://schemas.microsoft.com/office/word/2015/wordml/symex" mc:Ignorable="w14 w15 w16se w16cid">
   <w:docDefaults>
     <w:rPrDefault>
       <w:rPr>
@@ -1574,7 +1543,7 @@
       </w:pPr>
     </w:pPrDefault>
   </w:docDefaults>
-  <w:latentStyles w:defLockedState="0" w:defUIPriority="99" w:defSemiHidden="0" w:defUnhideWhenUsed="0" w:defQFormat="0" w:count="371">
+  <w:latentStyles w:defLockedState="0" w:defUIPriority="99" w:defSemiHidden="0" w:defUnhideWhenUsed="0" w:defQFormat="0" w:count="375">
     <w:lsdException w:name="Normal" w:uiPriority="0" w:qFormat="1"/>
     <w:lsdException w:name="heading 1" w:uiPriority="9" w:qFormat="1"/>
     <w:lsdException w:name="heading 2" w:semiHidden="1" w:uiPriority="9" w:unhideWhenUsed="1" w:qFormat="1"/>
@@ -1680,7 +1649,6 @@
     <w:lsdException w:name="HTML Sample" w:semiHidden="1" w:unhideWhenUsed="1"/>
     <w:lsdException w:name="HTML Typewriter" w:semiHidden="1" w:unhideWhenUsed="1"/>
     <w:lsdException w:name="HTML Variable" w:semiHidden="1" w:unhideWhenUsed="1"/>
-    <w:lsdException w:name="Normal Table" w:semiHidden="1" w:unhideWhenUsed="1"/>
     <w:lsdException w:name="annotation subject" w:semiHidden="1" w:unhideWhenUsed="1"/>
     <w:lsdException w:name="No List" w:semiHidden="1" w:unhideWhenUsed="1"/>
     <w:lsdException w:name="Outline List 1" w:semiHidden="1" w:unhideWhenUsed="1"/>
@@ -1724,10 +1692,8 @@
     <w:lsdException w:name="Table Elegant" w:semiHidden="1" w:unhideWhenUsed="1"/>
     <w:lsdException w:name="Table Professional" w:semiHidden="1" w:unhideWhenUsed="1"/>
     <w:lsdException w:name="Table Subtle 1" w:semiHidden="1" w:unhideWhenUsed="1"/>
-    <w:lsdException w:name="Table Subtle 2" w:semiHidden="1" w:unhideWhenUsed="1"/>
     <w:lsdException w:name="Table Web 1" w:semiHidden="1" w:unhideWhenUsed="1"/>
     <w:lsdException w:name="Table Web 2" w:semiHidden="1" w:unhideWhenUsed="1"/>
-    <w:lsdException w:name="Table Web 3" w:semiHidden="1" w:unhideWhenUsed="1"/>
     <w:lsdException w:name="Balloon Text" w:semiHidden="1" w:unhideWhenUsed="1"/>
     <w:lsdException w:name="Table Grid" w:uiPriority="39"/>
     <w:lsdException w:name="Table Theme" w:semiHidden="1" w:unhideWhenUsed="1"/>
@@ -1946,18 +1912,22 @@
     <w:lsdException w:name="List Table 5 Dark Accent 6" w:uiPriority="50"/>
     <w:lsdException w:name="List Table 6 Colorful Accent 6" w:uiPriority="51"/>
     <w:lsdException w:name="List Table 7 Colorful Accent 6" w:uiPriority="52"/>
+    <w:lsdException w:name="Mention" w:semiHidden="1" w:unhideWhenUsed="1"/>
+    <w:lsdException w:name="Smart Hyperlink" w:semiHidden="1" w:unhideWhenUsed="1"/>
+    <w:lsdException w:name="Hashtag" w:semiHidden="1" w:unhideWhenUsed="1"/>
+    <w:lsdException w:name="Unresolved Mention" w:semiHidden="1" w:unhideWhenUsed="1"/>
   </w:latentStyles>
-  <w:style w:type="paragraph" w:default="1" w:styleId="Normal">
+  <w:style w:type="paragraph" w:default="1" w:styleId="Standaard">
     <w:name w:val="Normal"/>
     <w:qFormat/>
   </w:style>
-  <w:style w:type="character" w:default="1" w:styleId="DefaultParagraphFont">
+  <w:style w:type="character" w:default="1" w:styleId="Standaardalinea-lettertype">
     <w:name w:val="Default Paragraph Font"/>
     <w:uiPriority w:val="1"/>
     <w:semiHidden/>
     <w:unhideWhenUsed/>
   </w:style>
-  <w:style w:type="table" w:default="1" w:styleId="TableNormal">
+  <w:style w:type="table" w:default="1" w:styleId="Standaardtabel">
     <w:name w:val="Normal Table"/>
     <w:uiPriority w:val="99"/>
     <w:semiHidden/>
@@ -1972,15 +1942,15 @@
       </w:tblCellMar>
     </w:tblPr>
   </w:style>
-  <w:style w:type="numbering" w:default="1" w:styleId="NoList">
+  <w:style w:type="numbering" w:default="1" w:styleId="Geenlijst">
     <w:name w:val="No List"/>
     <w:uiPriority w:val="99"/>
     <w:semiHidden/>
     <w:unhideWhenUsed/>
   </w:style>
-  <w:style w:type="paragraph" w:styleId="ListParagraph">
+  <w:style w:type="paragraph" w:styleId="Lijstalinea">
     <w:name w:val="List Paragraph"/>
-    <w:basedOn w:val="Normal"/>
+    <w:basedOn w:val="Standaard"/>
     <w:uiPriority w:val="34"/>
     <w:qFormat/>
     <w:rsid w:val="00C43A66"/>

--- a/documentatie/Ontwikkel document.docx
+++ b/documentatie/Ontwikkel document.docx
@@ -374,8 +374,6 @@
         </w:rPr>
         <w:t>du</w:t>
       </w:r>
-      <w:bookmarkStart w:id="0" w:name="_GoBack"/>
-      <w:bookmarkEnd w:id="0"/>
       <w:r>
         <w:rPr>
           <w:rFonts w:ascii="Arial" w:hAnsi="Arial" w:cs="Arial"/>
@@ -560,7 +558,23 @@
           <w:szCs w:val="36"/>
           <w:lang w:val="nl-NL"/>
         </w:rPr>
-        <w:t>Een doos dat op een eindveld staat heeft een andere vorm.</w:t>
+        <w:t xml:space="preserve">Een doos dat op een eindveld staat heeft een andere </w:t>
+      </w:r>
+      <w:r>
+        <w:rPr>
+          <w:rFonts w:ascii="Arial" w:hAnsi="Arial" w:cs="Arial"/>
+          <w:szCs w:val="36"/>
+          <w:lang w:val="nl-NL"/>
+        </w:rPr>
+        <w:t>uiterlijk</w:t>
+      </w:r>
+      <w:r>
+        <w:rPr>
+          <w:rFonts w:ascii="Arial" w:hAnsi="Arial" w:cs="Arial"/>
+          <w:szCs w:val="36"/>
+          <w:lang w:val="nl-NL"/>
+        </w:rPr>
+        <w:t>.</w:t>
       </w:r>
     </w:p>
     <w:p>
@@ -785,6 +799,8 @@
         </w:rPr>
         <w:t>1 beweging is een stap van de speler, het verschuiven van een doos telt dan ook als 1 beweging.</w:t>
       </w:r>
+      <w:bookmarkStart w:id="0" w:name="_GoBack"/>
+      <w:bookmarkEnd w:id="0"/>
     </w:p>
     <w:p>
       <w:pPr>

--- a/documentatie/Ontwikkel document.docx
+++ b/documentatie/Ontwikkel document.docx
@@ -1,6 +1,6 @@
 
 <file path=word/document.xml><?xml version="1.0" encoding="utf-8"?>
-<w:document xmlns:wpc="http://schemas.microsoft.com/office/word/2010/wordprocessingCanvas" xmlns:cx="http://schemas.microsoft.com/office/drawing/2014/chartex" xmlns:cx1="http://schemas.microsoft.com/office/drawing/2015/9/8/chartex" xmlns:cx2="http://schemas.microsoft.com/office/drawing/2015/10/21/chartex" xmlns:cx3="http://schemas.microsoft.com/office/drawing/2016/5/9/chartex" xmlns:cx4="http://schemas.microsoft.com/office/drawing/2016/5/10/chartex" xmlns:cx5="http://schemas.microsoft.com/office/drawing/2016/5/11/chartex" xmlns:cx6="http://schemas.microsoft.com/office/drawing/2016/5/12/chartex" xmlns:cx7="http://schemas.microsoft.com/office/drawing/2016/5/13/chartex" xmlns:cx8="http://schemas.microsoft.com/office/drawing/2016/5/14/chartex" xmlns:mc="http://schemas.openxmlformats.org/markup-compatibility/2006" xmlns:aink="http://schemas.microsoft.com/office/drawing/2016/ink" xmlns:am3d="http://schemas.microsoft.com/office/drawing/2017/model3d" xmlns:o="urn:schemas-microsoft-com:office:office" xmlns:r="http://schemas.openxmlformats.org/officeDocument/2006/relationships" xmlns:m="http://schemas.openxmlformats.org/officeDocument/2006/math" xmlns:v="urn:schemas-microsoft-com:vml" xmlns:wp14="http://schemas.microsoft.com/office/word/2010/wordprocessingDrawing" xmlns:wp="http://schemas.openxmlformats.org/drawingml/2006/wordprocessingDrawing" xmlns:w10="urn:schemas-microsoft-com:office:word" xmlns:w="http://schemas.openxmlformats.org/wordprocessingml/2006/main" xmlns:w14="http://schemas.microsoft.com/office/word/2010/wordml" xmlns:w15="http://schemas.microsoft.com/office/word/2012/wordml" xmlns:w16cid="http://schemas.microsoft.com/office/word/2016/wordml/cid" xmlns:w16se="http://schemas.microsoft.com/office/word/2015/wordml/symex" xmlns:wpg="http://schemas.microsoft.com/office/word/2010/wordprocessingGroup" xmlns:wpi="http://schemas.microsoft.com/office/word/2010/wordprocessingInk" xmlns:wne="http://schemas.microsoft.com/office/word/2006/wordml" xmlns:wps="http://schemas.microsoft.com/office/word/2010/wordprocessingShape" mc:Ignorable="w14 w15 w16se w16cid wp14">
+<w:document xmlns:wpc="http://schemas.microsoft.com/office/word/2010/wordprocessingCanvas" xmlns:mc="http://schemas.openxmlformats.org/markup-compatibility/2006" xmlns:o="urn:schemas-microsoft-com:office:office" xmlns:r="http://schemas.openxmlformats.org/officeDocument/2006/relationships" xmlns:m="http://schemas.openxmlformats.org/officeDocument/2006/math" xmlns:v="urn:schemas-microsoft-com:vml" xmlns:wp14="http://schemas.microsoft.com/office/word/2010/wordprocessingDrawing" xmlns:wp="http://schemas.openxmlformats.org/drawingml/2006/wordprocessingDrawing" xmlns:w10="urn:schemas-microsoft-com:office:word" xmlns:w="http://schemas.openxmlformats.org/wordprocessingml/2006/main" xmlns:w14="http://schemas.microsoft.com/office/word/2010/wordml" xmlns:w15="http://schemas.microsoft.com/office/word/2012/wordml" xmlns:wpg="http://schemas.microsoft.com/office/word/2010/wordprocessingGroup" xmlns:wpi="http://schemas.microsoft.com/office/word/2010/wordprocessingInk" xmlns:wne="http://schemas.microsoft.com/office/word/2006/wordml" xmlns:wps="http://schemas.microsoft.com/office/word/2010/wordprocessingShape" mc:Ignorable="w14 w15 wp14">
   <w:body>
     <w:p>
       <w:pPr>
@@ -138,16 +138,36 @@
           <w:szCs w:val="36"/>
           <w:lang w:val="nl-NL"/>
         </w:rPr>
-        <w:t>antal eisen geformuleerd ten be</w:t>
-      </w:r>
-      <w:r>
-        <w:rPr>
-          <w:rFonts w:ascii="Arial" w:hAnsi="Arial" w:cs="Arial"/>
-          <w:sz w:val="24"/>
-          <w:szCs w:val="36"/>
-          <w:lang w:val="nl-NL"/>
-        </w:rPr>
-        <w:t xml:space="preserve">hoeven van het te </w:t>
+        <w:t xml:space="preserve">antal eisen geformuleerd ten </w:t>
+      </w:r>
+      <w:proofErr w:type="gramStart"/>
+      <w:r>
+        <w:rPr>
+          <w:rFonts w:ascii="Arial" w:hAnsi="Arial" w:cs="Arial"/>
+          <w:sz w:val="24"/>
+          <w:szCs w:val="36"/>
+          <w:lang w:val="nl-NL"/>
+        </w:rPr>
+        <w:t>be</w:t>
+      </w:r>
+      <w:r>
+        <w:rPr>
+          <w:rFonts w:ascii="Arial" w:hAnsi="Arial" w:cs="Arial"/>
+          <w:sz w:val="24"/>
+          <w:szCs w:val="36"/>
+          <w:lang w:val="nl-NL"/>
+        </w:rPr>
+        <w:t>hoeven</w:t>
+      </w:r>
+      <w:proofErr w:type="gramEnd"/>
+      <w:r>
+        <w:rPr>
+          <w:rFonts w:ascii="Arial" w:hAnsi="Arial" w:cs="Arial"/>
+          <w:sz w:val="24"/>
+          <w:szCs w:val="36"/>
+          <w:lang w:val="nl-NL"/>
+        </w:rPr>
+        <w:t xml:space="preserve"> van het te </w:t>
       </w:r>
       <w:r>
         <w:rPr>
@@ -271,7 +291,7 @@
     </w:p>
     <w:p>
       <w:pPr>
-        <w:pStyle w:val="Lijstalinea"/>
+        <w:pStyle w:val="ListParagraph"/>
         <w:numPr>
           <w:ilvl w:val="0"/>
           <w:numId w:val="2"/>
@@ -309,7 +329,7 @@
     </w:p>
     <w:p>
       <w:pPr>
-        <w:pStyle w:val="Lijstalinea"/>
+        <w:pStyle w:val="ListParagraph"/>
         <w:numPr>
           <w:ilvl w:val="0"/>
           <w:numId w:val="2"/>
@@ -347,7 +367,7 @@
     </w:p>
     <w:p>
       <w:pPr>
-        <w:pStyle w:val="Lijstalinea"/>
+        <w:pStyle w:val="ListParagraph"/>
         <w:numPr>
           <w:ilvl w:val="0"/>
           <w:numId w:val="2"/>
@@ -385,7 +405,7 @@
     </w:p>
     <w:p>
       <w:pPr>
-        <w:pStyle w:val="Lijstalinea"/>
+        <w:pStyle w:val="ListParagraph"/>
         <w:numPr>
           <w:ilvl w:val="0"/>
           <w:numId w:val="2"/>
@@ -407,7 +427,7 @@
     </w:p>
     <w:p>
       <w:pPr>
-        <w:pStyle w:val="Lijstalinea"/>
+        <w:pStyle w:val="ListParagraph"/>
         <w:numPr>
           <w:ilvl w:val="0"/>
           <w:numId w:val="2"/>
@@ -429,7 +449,7 @@
     </w:p>
     <w:p>
       <w:pPr>
-        <w:pStyle w:val="Lijstalinea"/>
+        <w:pStyle w:val="ListParagraph"/>
         <w:numPr>
           <w:ilvl w:val="0"/>
           <w:numId w:val="2"/>
@@ -497,7 +517,7 @@
     </w:p>
     <w:p>
       <w:pPr>
-        <w:pStyle w:val="Lijstalinea"/>
+        <w:pStyle w:val="ListParagraph"/>
         <w:numPr>
           <w:ilvl w:val="0"/>
           <w:numId w:val="4"/>
@@ -519,7 +539,7 @@
     </w:p>
     <w:p>
       <w:pPr>
-        <w:pStyle w:val="Lijstalinea"/>
+        <w:pStyle w:val="ListParagraph"/>
         <w:numPr>
           <w:ilvl w:val="0"/>
           <w:numId w:val="4"/>
@@ -541,7 +561,7 @@
     </w:p>
     <w:p>
       <w:pPr>
-        <w:pStyle w:val="Lijstalinea"/>
+        <w:pStyle w:val="ListParagraph"/>
         <w:numPr>
           <w:ilvl w:val="0"/>
           <w:numId w:val="4"/>
@@ -607,7 +627,7 @@
     </w:p>
     <w:p>
       <w:pPr>
-        <w:pStyle w:val="Lijstalinea"/>
+        <w:pStyle w:val="ListParagraph"/>
         <w:numPr>
           <w:ilvl w:val="0"/>
           <w:numId w:val="3"/>
@@ -629,7 +649,7 @@
     </w:p>
     <w:p>
       <w:pPr>
-        <w:pStyle w:val="Lijstalinea"/>
+        <w:pStyle w:val="ListParagraph"/>
         <w:numPr>
           <w:ilvl w:val="0"/>
           <w:numId w:val="3"/>
@@ -667,7 +687,7 @@
     </w:p>
     <w:p>
       <w:pPr>
-        <w:pStyle w:val="Lijstalinea"/>
+        <w:pStyle w:val="ListParagraph"/>
         <w:numPr>
           <w:ilvl w:val="0"/>
           <w:numId w:val="3"/>
@@ -689,7 +709,7 @@
     </w:p>
     <w:p>
       <w:pPr>
-        <w:pStyle w:val="Lijstalinea"/>
+        <w:pStyle w:val="ListParagraph"/>
         <w:numPr>
           <w:ilvl w:val="0"/>
           <w:numId w:val="3"/>
@@ -711,7 +731,7 @@
     </w:p>
     <w:p>
       <w:pPr>
-        <w:pStyle w:val="Lijstalinea"/>
+        <w:pStyle w:val="ListParagraph"/>
         <w:numPr>
           <w:ilvl w:val="0"/>
           <w:numId w:val="3"/>
@@ -733,7 +753,7 @@
     </w:p>
     <w:p>
       <w:pPr>
-        <w:pStyle w:val="Lijstalinea"/>
+        <w:pStyle w:val="ListParagraph"/>
         <w:numPr>
           <w:ilvl w:val="0"/>
           <w:numId w:val="3"/>
@@ -780,7 +800,7 @@
     </w:p>
     <w:p>
       <w:pPr>
-        <w:pStyle w:val="Lijstalinea"/>
+        <w:pStyle w:val="ListParagraph"/>
         <w:numPr>
           <w:ilvl w:val="0"/>
           <w:numId w:val="3"/>
@@ -799,8 +819,6 @@
         </w:rPr>
         <w:t>1 beweging is een stap van de speler, het verschuiven van een doos telt dan ook als 1 beweging.</w:t>
       </w:r>
-      <w:bookmarkStart w:id="0" w:name="_GoBack"/>
-      <w:bookmarkEnd w:id="0"/>
     </w:p>
     <w:p>
       <w:pPr>
@@ -869,6 +887,12 @@
           <w:sz w:val="28"/>
           <w:szCs w:val="36"/>
         </w:rPr>
+        <w:sectPr>
+          <w:pgSz w:w="11906" w:h="16838"/>
+          <w:pgMar w:top="1440" w:right="1440" w:bottom="1440" w:left="1440" w:header="708" w:footer="708" w:gutter="0"/>
+          <w:cols w:space="708"/>
+          <w:docGrid w:linePitch="360"/>
+        </w:sectPr>
       </w:pPr>
       <w:r>
         <w:rPr>
@@ -897,7 +921,7 @@
             <v:path o:extrusionok="f" gradientshapeok="t" o:connecttype="rect"/>
             <o:lock v:ext="edit" aspectratio="t"/>
           </v:shapetype>
-          <v:shape id="_x0000_i1025" type="#_x0000_t75" style="width:313.5pt;height:312.75pt">
+          <v:shape id="_x0000_i1025" type="#_x0000_t75" style="width:444.9pt;height:444.9pt">
             <v:imagedata r:id="rId5" o:title="analyse klassediagram"/>
           </v:shape>
         </w:pict>
@@ -911,34 +935,99 @@
         </w:rPr>
         <w:br/>
       </w:r>
-      <w:r>
+    </w:p>
+    <w:p>
+      <w:pPr>
         <w:rPr>
           <w:rFonts w:ascii="Arial" w:hAnsi="Arial" w:cs="Arial"/>
           <w:b/>
           <w:sz w:val="28"/>
           <w:szCs w:val="36"/>
         </w:rPr>
-        <w:br w:type="page"/>
-      </w:r>
-    </w:p>
-    <w:p>
-      <w:pPr>
+      </w:pPr>
+      <w:r>
         <w:rPr>
           <w:rFonts w:ascii="Arial" w:hAnsi="Arial" w:cs="Arial"/>
           <w:b/>
           <w:sz w:val="28"/>
           <w:szCs w:val="36"/>
         </w:rPr>
-      </w:pPr>
-      <w:r>
+        <w:lastRenderedPageBreak/>
+        <w:t>Design-Class-Diagram</w:t>
+      </w:r>
+    </w:p>
+    <w:p>
+      <w:pPr>
         <w:rPr>
           <w:rFonts w:ascii="Arial" w:hAnsi="Arial" w:cs="Arial"/>
           <w:b/>
           <w:sz w:val="28"/>
           <w:szCs w:val="36"/>
         </w:rPr>
-        <w:lastRenderedPageBreak/>
-        <w:t>Design-Class-Diagram</w:t>
+        <w:sectPr>
+          <w:pgSz w:w="16838" w:h="11906" w:orient="landscape"/>
+          <w:pgMar w:top="1440" w:right="1440" w:bottom="1440" w:left="1440" w:header="708" w:footer="708" w:gutter="0"/>
+          <w:cols w:space="708"/>
+          <w:docGrid w:linePitch="360"/>
+        </w:sectPr>
+      </w:pPr>
+      <w:r>
+        <w:rPr>
+          <w:rFonts w:ascii="Arial" w:hAnsi="Arial" w:cs="Arial"/>
+          <w:b/>
+          <w:noProof/>
+          <w:sz w:val="28"/>
+          <w:szCs w:val="36"/>
+          <w:lang w:eastAsia="en-GB"/>
+        </w:rPr>
+        <w:drawing>
+          <wp:inline distT="0" distB="0" distL="0" distR="0">
+            <wp:extent cx="8787740" cy="4922265"/>
+            <wp:effectExtent l="0" t="0" r="0" b="0"/>
+            <wp:docPr id="1" name="Picture 1" descr="C:\Users\Cas Ros\AppData\Local\Microsoft\Windows\INetCache\Content.Word\sokoban design klassediagram 1.0.jpg"/>
+            <wp:cNvGraphicFramePr>
+              <a:graphicFrameLocks xmlns:a="http://schemas.openxmlformats.org/drawingml/2006/main" noChangeAspect="1"/>
+            </wp:cNvGraphicFramePr>
+            <a:graphic xmlns:a="http://schemas.openxmlformats.org/drawingml/2006/main">
+              <a:graphicData uri="http://schemas.openxmlformats.org/drawingml/2006/picture">
+                <pic:pic xmlns:pic="http://schemas.openxmlformats.org/drawingml/2006/picture">
+                  <pic:nvPicPr>
+                    <pic:cNvPr id="0" name="Picture 6" descr="C:\Users\Cas Ros\AppData\Local\Microsoft\Windows\INetCache\Content.Word\sokoban design klassediagram 1.0.jpg"/>
+                    <pic:cNvPicPr>
+                      <a:picLocks noChangeAspect="1" noChangeArrowheads="1"/>
+                    </pic:cNvPicPr>
+                  </pic:nvPicPr>
+                  <pic:blipFill>
+                    <a:blip r:embed="rId6">
+                      <a:extLst>
+                        <a:ext uri="{28A0092B-C50C-407E-A947-70E740481C1C}">
+                          <a14:useLocalDpi xmlns:a14="http://schemas.microsoft.com/office/drawing/2010/main" val="0"/>
+                        </a:ext>
+                      </a:extLst>
+                    </a:blip>
+                    <a:srcRect/>
+                    <a:stretch>
+                      <a:fillRect/>
+                    </a:stretch>
+                  </pic:blipFill>
+                  <pic:spPr bwMode="auto">
+                    <a:xfrm>
+                      <a:off x="0" y="0"/>
+                      <a:ext cx="8808394" cy="4933834"/>
+                    </a:xfrm>
+                    <a:prstGeom prst="rect">
+                      <a:avLst/>
+                    </a:prstGeom>
+                    <a:noFill/>
+                    <a:ln>
+                      <a:noFill/>
+                    </a:ln>
+                  </pic:spPr>
+                </pic:pic>
+              </a:graphicData>
+            </a:graphic>
+          </wp:inline>
+        </w:drawing>
       </w:r>
     </w:p>
     <w:p>
@@ -948,44 +1037,17 @@
           <w:b/>
           <w:sz w:val="28"/>
           <w:szCs w:val="36"/>
-        </w:rPr>
-      </w:pPr>
-    </w:p>
-    <w:p>
-      <w:pPr>
+          <w:lang w:val="nl-NL"/>
+        </w:rPr>
+      </w:pPr>
+      <w:proofErr w:type="spellStart"/>
+      <w:r>
         <w:rPr>
           <w:rFonts w:ascii="Arial" w:hAnsi="Arial" w:cs="Arial"/>
           <w:b/>
           <w:sz w:val="28"/>
           <w:szCs w:val="36"/>
-        </w:rPr>
-      </w:pPr>
-      <w:r>
-        <w:rPr>
-          <w:rFonts w:ascii="Arial" w:hAnsi="Arial" w:cs="Arial"/>
-          <w:b/>
-          <w:sz w:val="28"/>
-          <w:szCs w:val="36"/>
-        </w:rPr>
-        <w:br w:type="page"/>
-      </w:r>
-    </w:p>
-    <w:p>
-      <w:pPr>
-        <w:rPr>
-          <w:rFonts w:ascii="Arial" w:hAnsi="Arial" w:cs="Arial"/>
-          <w:b/>
-          <w:sz w:val="28"/>
-          <w:szCs w:val="36"/>
-        </w:rPr>
-      </w:pPr>
-      <w:proofErr w:type="spellStart"/>
-      <w:r>
-        <w:rPr>
-          <w:rFonts w:ascii="Arial" w:hAnsi="Arial" w:cs="Arial"/>
-          <w:b/>
-          <w:sz w:val="28"/>
-          <w:szCs w:val="36"/>
+          <w:lang w:val="nl-NL"/>
         </w:rPr>
         <w:lastRenderedPageBreak/>
         <w:t>Code_Coverage</w:t>
@@ -995,73 +1057,375 @@
     <w:p>
       <w:pPr>
         <w:rPr>
-          <w:rFonts w:ascii="Arial" w:hAnsi="Arial" w:cs="Arial"/>
-          <w:b/>
-          <w:sz w:val="28"/>
-          <w:szCs w:val="36"/>
-        </w:rPr>
-      </w:pPr>
-    </w:p>
-    <w:p>
-      <w:pPr>
-        <w:rPr>
-          <w:rFonts w:ascii="Arial" w:hAnsi="Arial" w:cs="Arial"/>
-          <w:b/>
-          <w:sz w:val="28"/>
-          <w:szCs w:val="36"/>
-        </w:rPr>
-      </w:pPr>
-      <w:r>
-        <w:rPr>
-          <w:rFonts w:ascii="Arial" w:hAnsi="Arial" w:cs="Arial"/>
-          <w:b/>
-          <w:sz w:val="28"/>
-          <w:szCs w:val="36"/>
-        </w:rPr>
-        <w:br w:type="page"/>
-      </w:r>
-    </w:p>
-    <w:p>
-      <w:pPr>
-        <w:rPr>
-          <w:rFonts w:ascii="Arial" w:hAnsi="Arial" w:cs="Arial"/>
-          <w:b/>
-          <w:sz w:val="28"/>
-          <w:szCs w:val="36"/>
-        </w:rPr>
-      </w:pPr>
+          <w:lang w:val="nl-NL"/>
+        </w:rPr>
+      </w:pPr>
+      <w:r>
+        <w:rPr>
+          <w:lang w:val="nl-NL"/>
+        </w:rPr>
+        <w:t xml:space="preserve">Code </w:t>
+      </w:r>
       <w:proofErr w:type="spellStart"/>
       <w:r>
         <w:rPr>
-          <w:rFonts w:ascii="Arial" w:hAnsi="Arial" w:cs="Arial"/>
-          <w:b/>
-          <w:sz w:val="28"/>
-          <w:szCs w:val="36"/>
-        </w:rPr>
-        <w:lastRenderedPageBreak/>
-        <w:t>Decision_coverage</w:t>
+          <w:lang w:val="nl-NL"/>
+        </w:rPr>
+        <w:t>coverage</w:t>
       </w:r>
       <w:proofErr w:type="spellEnd"/>
-    </w:p>
-    <w:p>
-      <w:pPr>
-        <w:rPr>
-          <w:rFonts w:ascii="Arial" w:hAnsi="Arial" w:cs="Arial"/>
-          <w:b/>
-          <w:sz w:val="28"/>
-          <w:szCs w:val="36"/>
-        </w:rPr>
-      </w:pPr>
-    </w:p>
-    <w:p>
-      <w:pPr>
-        <w:rPr>
-          <w:rFonts w:ascii="Arial" w:hAnsi="Arial" w:cs="Arial"/>
-          <w:b/>
-          <w:sz w:val="28"/>
-          <w:szCs w:val="36"/>
-        </w:rPr>
-      </w:pPr>
+      <w:r>
+        <w:rPr>
+          <w:lang w:val="nl-NL"/>
+        </w:rPr>
+        <w:t xml:space="preserve"> houdt</w:t>
+      </w:r>
+      <w:r>
+        <w:rPr>
+          <w:lang w:val="nl-NL"/>
+        </w:rPr>
+        <w:t xml:space="preserve"> </w:t>
+      </w:r>
+      <w:r>
+        <w:rPr>
+          <w:lang w:val="nl-NL"/>
+        </w:rPr>
+        <w:t>het percentage van de code die getest is</w:t>
+      </w:r>
+      <w:r>
+        <w:rPr>
+          <w:lang w:val="nl-NL"/>
+        </w:rPr>
+        <w:t xml:space="preserve"> in</w:t>
+      </w:r>
+      <w:r>
+        <w:rPr>
+          <w:lang w:val="nl-NL"/>
+        </w:rPr>
+        <w:t>,</w:t>
+      </w:r>
+      <w:r>
+        <w:rPr>
+          <w:lang w:val="nl-NL"/>
+        </w:rPr>
+        <w:t xml:space="preserve"> dit wil je zo hoog mogelijk hebben om de kans op fouten zo klein mogelijk te maken</w:t>
+      </w:r>
+      <w:r>
+        <w:rPr>
+          <w:lang w:val="nl-NL"/>
+        </w:rPr>
+        <w:t xml:space="preserve">. </w:t>
+      </w:r>
+      <w:r>
+        <w:rPr>
+          <w:lang w:val="nl-NL"/>
+        </w:rPr>
+        <w:t>Het is te</w:t>
+      </w:r>
+      <w:r>
+        <w:rPr>
+          <w:lang w:val="nl-NL"/>
+        </w:rPr>
+        <w:t xml:space="preserve"> bereken door het aantal “</w:t>
+      </w:r>
+      <w:proofErr w:type="spellStart"/>
+      <w:r>
+        <w:rPr>
+          <w:lang w:val="nl-NL"/>
+        </w:rPr>
+        <w:t>lines</w:t>
+      </w:r>
+      <w:proofErr w:type="spellEnd"/>
+      <w:r>
+        <w:rPr>
+          <w:lang w:val="nl-NL"/>
+        </w:rPr>
+        <w:t xml:space="preserve"> of </w:t>
+      </w:r>
+      <w:proofErr w:type="spellStart"/>
+      <w:r>
+        <w:rPr>
+          <w:lang w:val="nl-NL"/>
+        </w:rPr>
+        <w:t>tested</w:t>
+      </w:r>
+      <w:proofErr w:type="spellEnd"/>
+      <w:r>
+        <w:rPr>
+          <w:lang w:val="nl-NL"/>
+        </w:rPr>
+        <w:t xml:space="preserve"> code” te delen door het totaal aantal regels in je code x100%.</w:t>
+      </w:r>
+    </w:p>
+    <w:p>
+      <w:r>
+        <w:t>“Lines of tested code”/”Lines of code”*100%</w:t>
+      </w:r>
+    </w:p>
+    <w:p>
+      <w:pPr>
+        <w:rPr>
+          <w:lang w:val="nl-NL"/>
+        </w:rPr>
+      </w:pPr>
+      <w:r>
+        <w:rPr>
+          <w:lang w:val="nl-NL"/>
+        </w:rPr>
+        <w:t xml:space="preserve">In ons geval is het percentage code die we getest hebben met Unit testen: </w:t>
+      </w:r>
+      <w:r>
+        <w:rPr>
+          <w:lang w:val="nl-NL"/>
+        </w:rPr>
+        <w:br/>
+      </w:r>
+      <w:r>
+        <w:rPr>
+          <w:lang w:val="nl-NL"/>
+        </w:rPr>
+        <w:t>67</w:t>
+      </w:r>
+      <w:r>
+        <w:rPr>
+          <w:lang w:val="nl-NL"/>
+        </w:rPr>
+        <w:t xml:space="preserve"> / </w:t>
+      </w:r>
+      <w:r>
+        <w:rPr>
+          <w:lang w:val="nl-NL"/>
+        </w:rPr>
+        <w:t>823</w:t>
+      </w:r>
+      <w:r>
+        <w:rPr>
+          <w:lang w:val="nl-NL"/>
+        </w:rPr>
+        <w:t xml:space="preserve"> *100% = </w:t>
+      </w:r>
+      <w:r>
+        <w:rPr>
+          <w:lang w:val="nl-NL"/>
+        </w:rPr>
+        <w:t>8</w:t>
+      </w:r>
+      <w:r>
+        <w:rPr>
+          <w:lang w:val="nl-NL"/>
+        </w:rPr>
+        <w:t>.</w:t>
+      </w:r>
+      <w:r>
+        <w:rPr>
+          <w:lang w:val="nl-NL"/>
+        </w:rPr>
+        <w:t>14</w:t>
+      </w:r>
+      <w:r>
+        <w:rPr>
+          <w:lang w:val="nl-NL"/>
+        </w:rPr>
+        <w:t>%</w:t>
+      </w:r>
+    </w:p>
+    <w:p>
+      <w:pPr>
+        <w:rPr>
+          <w:lang w:val="nl-NL"/>
+        </w:rPr>
+      </w:pPr>
+      <w:r>
+        <w:rPr>
+          <w:lang w:val="nl-NL"/>
+        </w:rPr>
+        <w:t xml:space="preserve">In ons geval hebben we de </w:t>
+      </w:r>
+      <w:r>
+        <w:rPr>
+          <w:lang w:val="nl-NL"/>
+        </w:rPr>
+        <w:t>methodes Move in Speler en Doos getest en de Duwen methode van speler</w:t>
+      </w:r>
+    </w:p>
+    <w:p>
+      <w:pPr>
+        <w:rPr>
+          <w:lang w:val="nl-NL"/>
+        </w:rPr>
+      </w:pPr>
+      <w:r>
+        <w:rPr>
+          <w:lang w:val="nl-NL"/>
+        </w:rPr>
+        <w:t>Move van Speler</w:t>
+      </w:r>
+      <w:r>
+        <w:rPr>
+          <w:lang w:val="nl-NL"/>
+        </w:rPr>
+        <w:t xml:space="preserve">: </w:t>
+      </w:r>
+      <w:r>
+        <w:rPr>
+          <w:lang w:val="nl-NL"/>
+        </w:rPr>
+        <w:br/>
+      </w:r>
+      <w:r>
+        <w:rPr>
+          <w:lang w:val="nl-NL"/>
+        </w:rPr>
+        <w:t>37</w:t>
+      </w:r>
+      <w:r>
+        <w:rPr>
+          <w:lang w:val="nl-NL"/>
+        </w:rPr>
+        <w:t xml:space="preserve"> / </w:t>
+      </w:r>
+      <w:r>
+        <w:rPr>
+          <w:lang w:val="nl-NL"/>
+        </w:rPr>
+        <w:t>37</w:t>
+      </w:r>
+      <w:r>
+        <w:rPr>
+          <w:lang w:val="nl-NL"/>
+        </w:rPr>
+        <w:t xml:space="preserve"> *100% = 100%</w:t>
+      </w:r>
+    </w:p>
+    <w:p>
+      <w:pPr>
+        <w:rPr>
+          <w:lang w:val="nl-NL"/>
+        </w:rPr>
+      </w:pPr>
+      <w:r>
+        <w:rPr>
+          <w:lang w:val="nl-NL"/>
+        </w:rPr>
+        <w:t>Move van Doos:</w:t>
+      </w:r>
+      <w:r>
+        <w:rPr>
+          <w:lang w:val="nl-NL"/>
+        </w:rPr>
+        <w:t xml:space="preserve"> </w:t>
+      </w:r>
+      <w:r>
+        <w:rPr>
+          <w:lang w:val="nl-NL"/>
+        </w:rPr>
+        <w:br/>
+      </w:r>
+      <w:r>
+        <w:rPr>
+          <w:lang w:val="nl-NL"/>
+        </w:rPr>
+        <w:t>23</w:t>
+      </w:r>
+      <w:r>
+        <w:rPr>
+          <w:lang w:val="nl-NL"/>
+        </w:rPr>
+        <w:t xml:space="preserve"> / </w:t>
+      </w:r>
+      <w:r>
+        <w:rPr>
+          <w:lang w:val="nl-NL"/>
+        </w:rPr>
+        <w:t>26</w:t>
+      </w:r>
+      <w:r>
+        <w:rPr>
+          <w:lang w:val="nl-NL"/>
+        </w:rPr>
+        <w:t xml:space="preserve"> *100% = </w:t>
+      </w:r>
+      <w:r>
+        <w:rPr>
+          <w:lang w:val="nl-NL"/>
+        </w:rPr>
+        <w:t>88.46</w:t>
+      </w:r>
+      <w:r>
+        <w:rPr>
+          <w:lang w:val="nl-NL"/>
+        </w:rPr>
+        <w:t>%</w:t>
+      </w:r>
+    </w:p>
+    <w:p>
+      <w:pPr>
+        <w:rPr>
+          <w:lang w:val="nl-NL"/>
+        </w:rPr>
+      </w:pPr>
+      <w:r>
+        <w:rPr>
+          <w:lang w:val="nl-NL"/>
+        </w:rPr>
+        <w:t>Duwen van Speler:</w:t>
+      </w:r>
+      <w:r>
+        <w:rPr>
+          <w:lang w:val="nl-NL"/>
+        </w:rPr>
+        <w:t xml:space="preserve"> </w:t>
+      </w:r>
+      <w:r>
+        <w:rPr>
+          <w:lang w:val="nl-NL"/>
+        </w:rPr>
+        <w:br/>
+      </w:r>
+      <w:r>
+        <w:rPr>
+          <w:lang w:val="nl-NL"/>
+        </w:rPr>
+        <w:t>21</w:t>
+      </w:r>
+      <w:r>
+        <w:rPr>
+          <w:lang w:val="nl-NL"/>
+        </w:rPr>
+        <w:t xml:space="preserve"> / </w:t>
+      </w:r>
+      <w:r>
+        <w:rPr>
+          <w:lang w:val="nl-NL"/>
+        </w:rPr>
+        <w:t>2</w:t>
+      </w:r>
+      <w:r>
+        <w:rPr>
+          <w:lang w:val="nl-NL"/>
+        </w:rPr>
+        <w:t>7</w:t>
+      </w:r>
+      <w:r>
+        <w:rPr>
+          <w:lang w:val="nl-NL"/>
+        </w:rPr>
+        <w:t xml:space="preserve"> *100% = </w:t>
+      </w:r>
+      <w:r>
+        <w:rPr>
+          <w:lang w:val="nl-NL"/>
+        </w:rPr>
+        <w:t>77.78</w:t>
+      </w:r>
+      <w:r>
+        <w:rPr>
+          <w:lang w:val="nl-NL"/>
+        </w:rPr>
+        <w:t>%</w:t>
+      </w:r>
+      <w:bookmarkStart w:id="0" w:name="_GoBack"/>
+      <w:bookmarkEnd w:id="0"/>
     </w:p>
     <w:sectPr>
       <w:pgSz w:w="11906" w:h="16838"/>
@@ -1074,7 +1438,7 @@
 </file>
 
 <file path=word/numbering.xml><?xml version="1.0" encoding="utf-8"?>
-<w:numbering xmlns:wpc="http://schemas.microsoft.com/office/word/2010/wordprocessingCanvas" xmlns:cx="http://schemas.microsoft.com/office/drawing/2014/chartex" xmlns:cx1="http://schemas.microsoft.com/office/drawing/2015/9/8/chartex" xmlns:cx2="http://schemas.microsoft.com/office/drawing/2015/10/21/chartex" xmlns:cx3="http://schemas.microsoft.com/office/drawing/2016/5/9/chartex" xmlns:cx4="http://schemas.microsoft.com/office/drawing/2016/5/10/chartex" xmlns:cx5="http://schemas.microsoft.com/office/drawing/2016/5/11/chartex" xmlns:cx6="http://schemas.microsoft.com/office/drawing/2016/5/12/chartex" xmlns:cx7="http://schemas.microsoft.com/office/drawing/2016/5/13/chartex" xmlns:cx8="http://schemas.microsoft.com/office/drawing/2016/5/14/chartex" xmlns:mc="http://schemas.openxmlformats.org/markup-compatibility/2006" xmlns:aink="http://schemas.microsoft.com/office/drawing/2016/ink" xmlns:am3d="http://schemas.microsoft.com/office/drawing/2017/model3d" xmlns:o="urn:schemas-microsoft-com:office:office" xmlns:r="http://schemas.openxmlformats.org/officeDocument/2006/relationships" xmlns:m="http://schemas.openxmlformats.org/officeDocument/2006/math" xmlns:v="urn:schemas-microsoft-com:vml" xmlns:wp14="http://schemas.microsoft.com/office/word/2010/wordprocessingDrawing" xmlns:wp="http://schemas.openxmlformats.org/drawingml/2006/wordprocessingDrawing" xmlns:w10="urn:schemas-microsoft-com:office:word" xmlns:w="http://schemas.openxmlformats.org/wordprocessingml/2006/main" xmlns:w14="http://schemas.microsoft.com/office/word/2010/wordml" xmlns:w15="http://schemas.microsoft.com/office/word/2012/wordml" xmlns:w16cid="http://schemas.microsoft.com/office/word/2016/wordml/cid" xmlns:w16se="http://schemas.microsoft.com/office/word/2015/wordml/symex" xmlns:wpg="http://schemas.microsoft.com/office/word/2010/wordprocessingGroup" xmlns:wpi="http://schemas.microsoft.com/office/word/2010/wordprocessingInk" xmlns:wne="http://schemas.microsoft.com/office/word/2006/wordml" xmlns:wps="http://schemas.microsoft.com/office/word/2010/wordprocessingShape" mc:Ignorable="w14 w15 w16se w16cid wp14">
+<w:numbering xmlns:wpc="http://schemas.microsoft.com/office/word/2010/wordprocessingCanvas" xmlns:mc="http://schemas.openxmlformats.org/markup-compatibility/2006" xmlns:o="urn:schemas-microsoft-com:office:office" xmlns:r="http://schemas.openxmlformats.org/officeDocument/2006/relationships" xmlns:m="http://schemas.openxmlformats.org/officeDocument/2006/math" xmlns:v="urn:schemas-microsoft-com:vml" xmlns:wp14="http://schemas.microsoft.com/office/word/2010/wordprocessingDrawing" xmlns:wp="http://schemas.openxmlformats.org/drawingml/2006/wordprocessingDrawing" xmlns:w10="urn:schemas-microsoft-com:office:word" xmlns:w="http://schemas.openxmlformats.org/wordprocessingml/2006/main" xmlns:w14="http://schemas.microsoft.com/office/word/2010/wordml" xmlns:w15="http://schemas.microsoft.com/office/word/2012/wordml" xmlns:wpg="http://schemas.microsoft.com/office/word/2010/wordprocessingGroup" xmlns:wpi="http://schemas.microsoft.com/office/word/2010/wordprocessingInk" xmlns:wne="http://schemas.microsoft.com/office/word/2006/wordml" xmlns:wps="http://schemas.microsoft.com/office/word/2010/wordprocessingShape" mc:Ignorable="w14 w15 wp14">
   <w:abstractNum w:abstractNumId="0" w15:restartNumberingAfterBreak="0">
     <w:nsid w:val="12FC73C6"/>
     <w:multiLevelType w:val="hybridMultilevel"/>
@@ -1543,7 +1907,7 @@
 </file>
 
 <file path=word/styles.xml><?xml version="1.0" encoding="utf-8"?>
-<w:styles xmlns:mc="http://schemas.openxmlformats.org/markup-compatibility/2006" xmlns:r="http://schemas.openxmlformats.org/officeDocument/2006/relationships" xmlns:w="http://schemas.openxmlformats.org/wordprocessingml/2006/main" xmlns:w14="http://schemas.microsoft.com/office/word/2010/wordml" xmlns:w15="http://schemas.microsoft.com/office/word/2012/wordml" xmlns:w16cid="http://schemas.microsoft.com/office/word/2016/wordml/cid" xmlns:w16se="http://schemas.microsoft.com/office/word/2015/wordml/symex" mc:Ignorable="w14 w15 w16se w16cid">
+<w:styles xmlns:mc="http://schemas.openxmlformats.org/markup-compatibility/2006" xmlns:r="http://schemas.openxmlformats.org/officeDocument/2006/relationships" xmlns:w="http://schemas.openxmlformats.org/wordprocessingml/2006/main" xmlns:w14="http://schemas.microsoft.com/office/word/2010/wordml" xmlns:w15="http://schemas.microsoft.com/office/word/2012/wordml" mc:Ignorable="w14 w15">
   <w:docDefaults>
     <w:rPrDefault>
       <w:rPr>
@@ -1559,7 +1923,7 @@
       </w:pPr>
     </w:pPrDefault>
   </w:docDefaults>
-  <w:latentStyles w:defLockedState="0" w:defUIPriority="99" w:defSemiHidden="0" w:defUnhideWhenUsed="0" w:defQFormat="0" w:count="375">
+  <w:latentStyles w:defLockedState="0" w:defUIPriority="99" w:defSemiHidden="0" w:defUnhideWhenUsed="0" w:defQFormat="0" w:count="371">
     <w:lsdException w:name="Normal" w:uiPriority="0" w:qFormat="1"/>
     <w:lsdException w:name="heading 1" w:uiPriority="9" w:qFormat="1"/>
     <w:lsdException w:name="heading 2" w:semiHidden="1" w:uiPriority="9" w:unhideWhenUsed="1" w:qFormat="1"/>
@@ -1665,6 +2029,7 @@
     <w:lsdException w:name="HTML Sample" w:semiHidden="1" w:unhideWhenUsed="1"/>
     <w:lsdException w:name="HTML Typewriter" w:semiHidden="1" w:unhideWhenUsed="1"/>
     <w:lsdException w:name="HTML Variable" w:semiHidden="1" w:unhideWhenUsed="1"/>
+    <w:lsdException w:name="Normal Table" w:semiHidden="1" w:unhideWhenUsed="1"/>
     <w:lsdException w:name="annotation subject" w:semiHidden="1" w:unhideWhenUsed="1"/>
     <w:lsdException w:name="No List" w:semiHidden="1" w:unhideWhenUsed="1"/>
     <w:lsdException w:name="Outline List 1" w:semiHidden="1" w:unhideWhenUsed="1"/>
@@ -1708,8 +2073,10 @@
     <w:lsdException w:name="Table Elegant" w:semiHidden="1" w:unhideWhenUsed="1"/>
     <w:lsdException w:name="Table Professional" w:semiHidden="1" w:unhideWhenUsed="1"/>
     <w:lsdException w:name="Table Subtle 1" w:semiHidden="1" w:unhideWhenUsed="1"/>
+    <w:lsdException w:name="Table Subtle 2" w:semiHidden="1" w:unhideWhenUsed="1"/>
     <w:lsdException w:name="Table Web 1" w:semiHidden="1" w:unhideWhenUsed="1"/>
     <w:lsdException w:name="Table Web 2" w:semiHidden="1" w:unhideWhenUsed="1"/>
+    <w:lsdException w:name="Table Web 3" w:semiHidden="1" w:unhideWhenUsed="1"/>
     <w:lsdException w:name="Balloon Text" w:semiHidden="1" w:unhideWhenUsed="1"/>
     <w:lsdException w:name="Table Grid" w:uiPriority="39"/>
     <w:lsdException w:name="Table Theme" w:semiHidden="1" w:unhideWhenUsed="1"/>
@@ -1928,22 +2295,18 @@
     <w:lsdException w:name="List Table 5 Dark Accent 6" w:uiPriority="50"/>
     <w:lsdException w:name="List Table 6 Colorful Accent 6" w:uiPriority="51"/>
     <w:lsdException w:name="List Table 7 Colorful Accent 6" w:uiPriority="52"/>
-    <w:lsdException w:name="Mention" w:semiHidden="1" w:unhideWhenUsed="1"/>
-    <w:lsdException w:name="Smart Hyperlink" w:semiHidden="1" w:unhideWhenUsed="1"/>
-    <w:lsdException w:name="Hashtag" w:semiHidden="1" w:unhideWhenUsed="1"/>
-    <w:lsdException w:name="Unresolved Mention" w:semiHidden="1" w:unhideWhenUsed="1"/>
   </w:latentStyles>
-  <w:style w:type="paragraph" w:default="1" w:styleId="Standaard">
+  <w:style w:type="paragraph" w:default="1" w:styleId="Normal">
     <w:name w:val="Normal"/>
     <w:qFormat/>
   </w:style>
-  <w:style w:type="character" w:default="1" w:styleId="Standaardalinea-lettertype">
+  <w:style w:type="character" w:default="1" w:styleId="DefaultParagraphFont">
     <w:name w:val="Default Paragraph Font"/>
     <w:uiPriority w:val="1"/>
     <w:semiHidden/>
     <w:unhideWhenUsed/>
   </w:style>
-  <w:style w:type="table" w:default="1" w:styleId="Standaardtabel">
+  <w:style w:type="table" w:default="1" w:styleId="TableNormal">
     <w:name w:val="Normal Table"/>
     <w:uiPriority w:val="99"/>
     <w:semiHidden/>
@@ -1958,15 +2321,15 @@
       </w:tblCellMar>
     </w:tblPr>
   </w:style>
-  <w:style w:type="numbering" w:default="1" w:styleId="Geenlijst">
+  <w:style w:type="numbering" w:default="1" w:styleId="NoList">
     <w:name w:val="No List"/>
     <w:uiPriority w:val="99"/>
     <w:semiHidden/>
     <w:unhideWhenUsed/>
   </w:style>
-  <w:style w:type="paragraph" w:styleId="Lijstalinea">
+  <w:style w:type="paragraph" w:styleId="ListParagraph">
     <w:name w:val="List Paragraph"/>
-    <w:basedOn w:val="Standaard"/>
+    <w:basedOn w:val="Normal"/>
     <w:uiPriority w:val="34"/>
     <w:qFormat/>
     <w:rsid w:val="00C43A66"/>
